--- a/Sprint_Goal.docx
+++ b/Sprint_Goal.docx
@@ -1,61 +1,66 @@
 
 <file path=word/document.xml><?xml version="1.0" encoding="utf-8"?>
-<w:document xmlns:mc="http://schemas.openxmlformats.org/markup-compatibility/2006" xmlns:o="urn:schemas-microsoft-com:office:office" xmlns:r="http://schemas.openxmlformats.org/officeDocument/2006/relationships" xmlns:m="http://schemas.openxmlformats.org/officeDocument/2006/math" xmlns:v="urn:schemas-microsoft-com:vml" xmlns:wp="http://schemas.openxmlformats.org/drawingml/2006/wordprocessingDrawing" xmlns:w10="urn:schemas-microsoft-com:office:word" xmlns:w="http://schemas.openxmlformats.org/wordprocessingml/2006/main" xmlns:wne="http://schemas.microsoft.com/office/word/2006/wordml" xmlns:sl="http://schemas.openxmlformats.org/schemaLibrary/2006/main" xmlns:a="http://schemas.openxmlformats.org/drawingml/2006/main" xmlns:pic="http://schemas.openxmlformats.org/drawingml/2006/picture" xmlns:c="http://schemas.openxmlformats.org/drawingml/2006/chart" xmlns:lc="http://schemas.openxmlformats.org/drawingml/2006/lockedCanvas" xmlns:dgm="http://schemas.openxmlformats.org/drawingml/2006/diagram" xmlns:wps="http://schemas.microsoft.com/office/word/2010/wordprocessingShape" xmlns:wpg="http://schemas.microsoft.com/office/word/2010/wordprocessingGroup" xmlns:w14="http://schemas.microsoft.com/office/word/2010/wordml" xmlns:w15="http://schemas.microsoft.com/office/word/2012/wordml">
+<w:document xmlns:wpc="http://schemas.microsoft.com/office/word/2010/wordprocessingCanvas" xmlns:mc="http://schemas.openxmlformats.org/markup-compatibility/2006" xmlns:o="urn:schemas-microsoft-com:office:office" xmlns:r="http://schemas.openxmlformats.org/officeDocument/2006/relationships" xmlns:m="http://schemas.openxmlformats.org/officeDocument/2006/math" xmlns:v="urn:schemas-microsoft-com:vml" xmlns:wp14="http://schemas.microsoft.com/office/word/2010/wordprocessingDrawing" xmlns:wp="http://schemas.openxmlformats.org/drawingml/2006/wordprocessingDrawing" xmlns:w10="urn:schemas-microsoft-com:office:word" xmlns:w="http://schemas.openxmlformats.org/wordprocessingml/2006/main" xmlns:w14="http://schemas.microsoft.com/office/word/2010/wordml" xmlns:w15="http://schemas.microsoft.com/office/word/2012/wordml" xmlns:wpg="http://schemas.microsoft.com/office/word/2010/wordprocessingGroup" xmlns:wpi="http://schemas.microsoft.com/office/word/2010/wordprocessingInk" xmlns:wne="http://schemas.microsoft.com/office/word/2006/wordml" xmlns:wps="http://schemas.microsoft.com/office/word/2010/wordprocessingShape" mc:Ignorable="w14 w15 wp14">
   <w:body>
     <w:p>
-      <w:pPr>
-        <w:rPr/>
-      </w:pPr>
       <w:r>
-        <w:rPr>
-          <w:rtl w:val="0"/>
-        </w:rPr>
-        <w:t xml:space="preserve">Our Sprint Goal is to have the base project and the score/statistic feature finished by the end of this 2 week sprint. Although there are other features that would be nice to have, these are the features we decided are most crucial. It is important to get the base game finished to have a working version of the game running for the end user. The score is an important part of any game so that the user can see how well they progressed and track their best performance. We plan on completing these goals.</w:t>
+        <w:t xml:space="preserve">Our Sprint Goal is to have the base project and the score/statistic feature finished by the end of this 2 week sprint. Although there are other features that would be nice to have, these are the features we decided are most crucial. It is important to get </w:t>
+      </w:r>
+      <w:r>
+        <w:t>the base game finished to have a working version of the game running for the end user. The score is an important part of any game so that the user can see how well they progressed and track their best performance. We plan on completing these goals.</w:t>
       </w:r>
     </w:p>
+    <w:p/>
     <w:p>
-      <w:pPr>
-        <w:rPr/>
-      </w:pPr>
       <w:r>
-        <w:rPr>
-          <w:rtl w:val="0"/>
-        </w:rPr>
+        <w:t>We pla</w:t>
+      </w:r>
+      <w:r>
+        <w:t xml:space="preserve">n on completing these goals by breaking into teams to work on these features. Before any of the features are started, all team members will need to watch the videos and become familiar with the basis of the game. Next, Liam and Justen will be in charge of </w:t>
+      </w:r>
+      <w:r>
+        <w:t>creating the base game and the base level, while Hannah and Josh will work on the score feature. Once all the videos are watched the Base Level team will work on implementing the content from the videos into the Unreal Engine. Once this is finished they wi</w:t>
+      </w:r>
+      <w:r>
+        <w:t>ll add personalized touches such as textures and audio and test that the base project is completed. Once the base project is completed, the Score team will work on adding a score feature to the game to allow it to output a score to the user. They will do t</w:t>
+      </w:r>
+      <w:r>
+        <w:t>his by checking the Unreal Documentation and forums for content in this area and add the proper code based on their research. If there are still issues this team is responsible for troubleshooting and testing this feature to ensure that it is working prope</w:t>
+      </w:r>
+      <w:r>
+        <w:t>rly. They will begin by implementing the statistic and tracking the hits and accuracy, then implement a counter to track when the enemy tanks are destroyed. Once this is completed they will output this information to the user and add audio and other cosmet</w:t>
+      </w:r>
+      <w:r>
+        <w:t>ic features. Once both teams are finished the project will be tested and played in its entirety multiple times to ensure that it meets the definition of done and we have a smooth demo.</w:t>
       </w:r>
     </w:p>
+    <w:p/>
     <w:p>
-      <w:pPr>
-        <w:rPr/>
-      </w:pPr>
       <w:r>
-        <w:rPr>
-          <w:rtl w:val="0"/>
-        </w:rPr>
-        <w:t xml:space="preserve">We plan on completing these goals by breaking into teams to work on these features. Before any of the features are started, all team members will need to watch the videos and become familiar with the basis of the game. Next, Liam and Justen will be in charge of creating the base game and the base level, while Hannah and Josh will work on the score feature. Once all the videos are watched the Base Level team will work on implementing the content from the videos into the Unreal Engine. Once this is finished they will add personalized touches such as textures and audio and test that the base project is completed. Once the base project is completed, the Score team will work on adding a score feature to the game to allow it to output a score to the user. They will do this by checking the Unreal Documentation and forums for content in this area and add the proper code based on their research. If there are still issues this team is responsible for troubleshooting and testing this feature to ensure that it is working properly. They will begin by implementing the statistic and tracking the hits and accuracy, then implement a counter to track when the enemy tanks are destroyed. Once this is completed they will output this information to the user and add audio and other cosmetic features. Once both teams are finished the project will be tested and played in its entirety multiple times to ensure that it meets the definition of done and we have a smooth demo. </w:t>
+        <w:t xml:space="preserve">All throughout the process to ensure each team is staying on task we will have additional meetings outside of class and communicate regularly on discord to ensure that everyone is on track. We will also update our product backlog regularly and the task board to ensure things are moving according to plan. </w:t>
       </w:r>
+      <w:bookmarkStart w:id="0" w:name="_GoBack"/>
+      <w:bookmarkEnd w:id="0"/>
     </w:p>
     <w:sectPr>
-      <w:pgSz w:h="15840" w:w="12240"/>
-      <w:pgMar w:bottom="1440" w:top="1440" w:left="1440" w:right="1440" w:header="720" w:footer="720"/>
+      <w:pgSz w:w="12240" w:h="15840"/>
+      <w:pgMar w:top="1440" w:right="1440" w:bottom="1440" w:left="1440" w:header="720" w:footer="720" w:gutter="0"/>
       <w:pgNumType w:start="1"/>
+      <w:cols w:space="720"/>
     </w:sectPr>
   </w:body>
 </w:document>
 </file>
 
-<file path=word/numbering.xml><?xml version="1.0" encoding="utf-8"?>
-<w:numbering xmlns:mc="http://schemas.openxmlformats.org/markup-compatibility/2006" xmlns:o="urn:schemas-microsoft-com:office:office" xmlns:r="http://schemas.openxmlformats.org/officeDocument/2006/relationships" xmlns:m="http://schemas.openxmlformats.org/officeDocument/2006/math" xmlns:v="urn:schemas-microsoft-com:vml" xmlns:wp="http://schemas.openxmlformats.org/drawingml/2006/wordprocessingDrawing" xmlns:w10="urn:schemas-microsoft-com:office:word" xmlns:w="http://schemas.openxmlformats.org/wordprocessingml/2006/main" xmlns:wne="http://schemas.microsoft.com/office/word/2006/wordml" xmlns:sl="http://schemas.openxmlformats.org/schemaLibrary/2006/main" xmlns:a="http://schemas.openxmlformats.org/drawingml/2006/main" xmlns:pic="http://schemas.openxmlformats.org/drawingml/2006/picture" xmlns:c="http://schemas.openxmlformats.org/drawingml/2006/chart" xmlns:lc="http://schemas.openxmlformats.org/drawingml/2006/lockedCanvas" xmlns:dgm="http://schemas.openxmlformats.org/drawingml/2006/diagram" xmlns:wps="http://schemas.microsoft.com/office/word/2010/wordprocessingShape" xmlns:wpg="http://schemas.microsoft.com/office/word/2010/wordprocessingGroup" xmlns:w14="http://schemas.microsoft.com/office/word/2010/wordml" xmlns:w15="http://schemas.microsoft.com/office/word/2012/wordml"/>
-</file>
-
 <file path=word/styles.xml><?xml version="1.0" encoding="utf-8"?>
-<w:styles xmlns:mc="http://schemas.openxmlformats.org/markup-compatibility/2006" xmlns:o="urn:schemas-microsoft-com:office:office" xmlns:r="http://schemas.openxmlformats.org/officeDocument/2006/relationships" xmlns:m="http://schemas.openxmlformats.org/officeDocument/2006/math" xmlns:v="urn:schemas-microsoft-com:vml" xmlns:wp="http://schemas.openxmlformats.org/drawingml/2006/wordprocessingDrawing" xmlns:w10="urn:schemas-microsoft-com:office:word" xmlns:w="http://schemas.openxmlformats.org/wordprocessingml/2006/main" xmlns:wne="http://schemas.microsoft.com/office/word/2006/wordml" xmlns:sl="http://schemas.openxmlformats.org/schemaLibrary/2006/main" xmlns:a="http://schemas.openxmlformats.org/drawingml/2006/main" xmlns:pic="http://schemas.openxmlformats.org/drawingml/2006/picture" xmlns:c="http://schemas.openxmlformats.org/drawingml/2006/chart" xmlns:lc="http://schemas.openxmlformats.org/drawingml/2006/lockedCanvas" xmlns:dgm="http://schemas.openxmlformats.org/drawingml/2006/diagram" xmlns:wps="http://schemas.microsoft.com/office/word/2010/wordprocessingShape" xmlns:wpg="http://schemas.microsoft.com/office/word/2010/wordprocessingGroup" xmlns:w14="http://schemas.microsoft.com/office/word/2010/wordml" xmlns:w15="http://schemas.microsoft.com/office/word/2012/wordml">
+<w:styles xmlns:mc="http://schemas.openxmlformats.org/markup-compatibility/2006" xmlns:r="http://schemas.openxmlformats.org/officeDocument/2006/relationships" xmlns:w="http://schemas.openxmlformats.org/wordprocessingml/2006/main" xmlns:w14="http://schemas.microsoft.com/office/word/2010/wordml" xmlns:w15="http://schemas.microsoft.com/office/word/2012/wordml" mc:Ignorable="w14 w15">
   <w:docDefaults>
     <w:rPrDefault>
       <w:rPr>
-        <w:rFonts w:ascii="Arial" w:cs="Arial" w:eastAsia="Arial" w:hAnsi="Arial"/>
+        <w:rFonts w:ascii="Arial" w:eastAsia="Arial" w:hAnsi="Arial" w:cs="Arial"/>
         <w:sz w:val="22"/>
         <w:szCs w:val="22"/>
-        <w:lang w:val="en"/>
+        <w:lang w:val="en" w:eastAsia="en-US" w:bidi="ar-SA"/>
       </w:rPr>
     </w:rPrDefault>
     <w:pPrDefault>
@@ -64,20 +69,391 @@
       </w:pPr>
     </w:pPrDefault>
   </w:docDefaults>
-  <w:style w:type="paragraph" w:styleId="Normal" w:default="1">
-    <w:name w:val="normal"/>
-  </w:style>
-  <w:style w:type="table" w:styleId="TableNormal" w:default="1">
-    <w:name w:val="Table Normal"/>
+  <w:latentStyles w:defLockedState="0" w:defUIPriority="99" w:defSemiHidden="0" w:defUnhideWhenUsed="0" w:defQFormat="0" w:count="371">
+    <w:lsdException w:name="Normal" w:uiPriority="0" w:qFormat="1"/>
+    <w:lsdException w:name="heading 1" w:uiPriority="9" w:qFormat="1"/>
+    <w:lsdException w:name="heading 2" w:semiHidden="1" w:uiPriority="9" w:unhideWhenUsed="1" w:qFormat="1"/>
+    <w:lsdException w:name="heading 3" w:semiHidden="1" w:uiPriority="9" w:unhideWhenUsed="1" w:qFormat="1"/>
+    <w:lsdException w:name="heading 4" w:semiHidden="1" w:uiPriority="9" w:unhideWhenUsed="1" w:qFormat="1"/>
+    <w:lsdException w:name="heading 5" w:semiHidden="1" w:uiPriority="9" w:unhideWhenUsed="1" w:qFormat="1"/>
+    <w:lsdException w:name="heading 6" w:semiHidden="1" w:uiPriority="9" w:unhideWhenUsed="1" w:qFormat="1"/>
+    <w:lsdException w:name="heading 7" w:semiHidden="1" w:uiPriority="9" w:unhideWhenUsed="1" w:qFormat="1"/>
+    <w:lsdException w:name="heading 8" w:semiHidden="1" w:uiPriority="9" w:unhideWhenUsed="1" w:qFormat="1"/>
+    <w:lsdException w:name="heading 9" w:semiHidden="1" w:uiPriority="9" w:unhideWhenUsed="1" w:qFormat="1"/>
+    <w:lsdException w:name="index 1" w:semiHidden="1" w:unhideWhenUsed="1"/>
+    <w:lsdException w:name="index 2" w:semiHidden="1" w:unhideWhenUsed="1"/>
+    <w:lsdException w:name="index 3" w:semiHidden="1" w:unhideWhenUsed="1"/>
+    <w:lsdException w:name="index 4" w:semiHidden="1" w:unhideWhenUsed="1"/>
+    <w:lsdException w:name="index 5" w:semiHidden="1" w:unhideWhenUsed="1"/>
+    <w:lsdException w:name="index 6" w:semiHidden="1" w:unhideWhenUsed="1"/>
+    <w:lsdException w:name="index 7" w:semiHidden="1" w:unhideWhenUsed="1"/>
+    <w:lsdException w:name="index 8" w:semiHidden="1" w:unhideWhenUsed="1"/>
+    <w:lsdException w:name="index 9" w:semiHidden="1" w:unhideWhenUsed="1"/>
+    <w:lsdException w:name="toc 1" w:semiHidden="1" w:uiPriority="39" w:unhideWhenUsed="1"/>
+    <w:lsdException w:name="toc 2" w:semiHidden="1" w:uiPriority="39" w:unhideWhenUsed="1"/>
+    <w:lsdException w:name="toc 3" w:semiHidden="1" w:uiPriority="39" w:unhideWhenUsed="1"/>
+    <w:lsdException w:name="toc 4" w:semiHidden="1" w:uiPriority="39" w:unhideWhenUsed="1"/>
+    <w:lsdException w:name="toc 5" w:semiHidden="1" w:uiPriority="39" w:unhideWhenUsed="1"/>
+    <w:lsdException w:name="toc 6" w:semiHidden="1" w:uiPriority="39" w:unhideWhenUsed="1"/>
+    <w:lsdException w:name="toc 7" w:semiHidden="1" w:uiPriority="39" w:unhideWhenUsed="1"/>
+    <w:lsdException w:name="toc 8" w:semiHidden="1" w:uiPriority="39" w:unhideWhenUsed="1"/>
+    <w:lsdException w:name="toc 9" w:semiHidden="1" w:uiPriority="39" w:unhideWhenUsed="1"/>
+    <w:lsdException w:name="Normal Indent" w:semiHidden="1" w:unhideWhenUsed="1"/>
+    <w:lsdException w:name="footnote text" w:semiHidden="1" w:unhideWhenUsed="1"/>
+    <w:lsdException w:name="annotation text" w:semiHidden="1" w:unhideWhenUsed="1"/>
+    <w:lsdException w:name="header" w:semiHidden="1" w:unhideWhenUsed="1"/>
+    <w:lsdException w:name="footer" w:semiHidden="1" w:unhideWhenUsed="1"/>
+    <w:lsdException w:name="index heading" w:semiHidden="1" w:unhideWhenUsed="1"/>
+    <w:lsdException w:name="caption" w:semiHidden="1" w:uiPriority="35" w:unhideWhenUsed="1" w:qFormat="1"/>
+    <w:lsdException w:name="table of figures" w:semiHidden="1" w:unhideWhenUsed="1"/>
+    <w:lsdException w:name="envelope address" w:semiHidden="1" w:unhideWhenUsed="1"/>
+    <w:lsdException w:name="envelope return" w:semiHidden="1" w:unhideWhenUsed="1"/>
+    <w:lsdException w:name="footnote reference" w:semiHidden="1" w:unhideWhenUsed="1"/>
+    <w:lsdException w:name="annotation reference" w:semiHidden="1" w:unhideWhenUsed="1"/>
+    <w:lsdException w:name="line number" w:semiHidden="1" w:unhideWhenUsed="1"/>
+    <w:lsdException w:name="page number" w:semiHidden="1" w:unhideWhenUsed="1"/>
+    <w:lsdException w:name="endnote reference" w:semiHidden="1" w:unhideWhenUsed="1"/>
+    <w:lsdException w:name="endnote text" w:semiHidden="1" w:unhideWhenUsed="1"/>
+    <w:lsdException w:name="table of authorities" w:semiHidden="1" w:unhideWhenUsed="1"/>
+    <w:lsdException w:name="macro" w:semiHidden="1" w:unhideWhenUsed="1"/>
+    <w:lsdException w:name="toa heading" w:semiHidden="1" w:unhideWhenUsed="1"/>
+    <w:lsdException w:name="List" w:semiHidden="1" w:unhideWhenUsed="1"/>
+    <w:lsdException w:name="List Bullet" w:semiHidden="1" w:unhideWhenUsed="1"/>
+    <w:lsdException w:name="List Number" w:semiHidden="1" w:unhideWhenUsed="1"/>
+    <w:lsdException w:name="List 2" w:semiHidden="1" w:unhideWhenUsed="1"/>
+    <w:lsdException w:name="List 3" w:semiHidden="1" w:unhideWhenUsed="1"/>
+    <w:lsdException w:name="List 4" w:semiHidden="1" w:unhideWhenUsed="1"/>
+    <w:lsdException w:name="List 5" w:semiHidden="1" w:unhideWhenUsed="1"/>
+    <w:lsdException w:name="List Bullet 2" w:semiHidden="1" w:unhideWhenUsed="1"/>
+    <w:lsdException w:name="List Bullet 3" w:semiHidden="1" w:unhideWhenUsed="1"/>
+    <w:lsdException w:name="List Bullet 4" w:semiHidden="1" w:unhideWhenUsed="1"/>
+    <w:lsdException w:name="List Bullet 5" w:semiHidden="1" w:unhideWhenUsed="1"/>
+    <w:lsdException w:name="List Number 2" w:semiHidden="1" w:unhideWhenUsed="1"/>
+    <w:lsdException w:name="List Number 3" w:semiHidden="1" w:unhideWhenUsed="1"/>
+    <w:lsdException w:name="List Number 4" w:semiHidden="1" w:unhideWhenUsed="1"/>
+    <w:lsdException w:name="List Number 5" w:semiHidden="1" w:unhideWhenUsed="1"/>
+    <w:lsdException w:name="Title" w:uiPriority="10" w:qFormat="1"/>
+    <w:lsdException w:name="Closing" w:semiHidden="1" w:unhideWhenUsed="1"/>
+    <w:lsdException w:name="Signature" w:semiHidden="1" w:unhideWhenUsed="1"/>
+    <w:lsdException w:name="Default Paragraph Font" w:semiHidden="1" w:uiPriority="1" w:unhideWhenUsed="1"/>
+    <w:lsdException w:name="Body Text" w:semiHidden="1" w:unhideWhenUsed="1"/>
+    <w:lsdException w:name="Body Text Indent" w:semiHidden="1" w:unhideWhenUsed="1"/>
+    <w:lsdException w:name="List Continue" w:semiHidden="1" w:unhideWhenUsed="1"/>
+    <w:lsdException w:name="List Continue 2" w:semiHidden="1" w:unhideWhenUsed="1"/>
+    <w:lsdException w:name="List Continue 3" w:semiHidden="1" w:unhideWhenUsed="1"/>
+    <w:lsdException w:name="List Continue 4" w:semiHidden="1" w:unhideWhenUsed="1"/>
+    <w:lsdException w:name="List Continue 5" w:semiHidden="1" w:unhideWhenUsed="1"/>
+    <w:lsdException w:name="Message Header" w:semiHidden="1" w:unhideWhenUsed="1"/>
+    <w:lsdException w:name="Subtitle" w:uiPriority="11" w:qFormat="1"/>
+    <w:lsdException w:name="Salutation" w:semiHidden="1" w:unhideWhenUsed="1"/>
+    <w:lsdException w:name="Date" w:semiHidden="1" w:unhideWhenUsed="1"/>
+    <w:lsdException w:name="Body Text First Indent" w:semiHidden="1" w:unhideWhenUsed="1"/>
+    <w:lsdException w:name="Body Text First Indent 2" w:semiHidden="1" w:unhideWhenUsed="1"/>
+    <w:lsdException w:name="Note Heading" w:semiHidden="1" w:unhideWhenUsed="1"/>
+    <w:lsdException w:name="Body Text 2" w:semiHidden="1" w:unhideWhenUsed="1"/>
+    <w:lsdException w:name="Body Text 3" w:semiHidden="1" w:unhideWhenUsed="1"/>
+    <w:lsdException w:name="Body Text Indent 2" w:semiHidden="1" w:unhideWhenUsed="1"/>
+    <w:lsdException w:name="Body Text Indent 3" w:semiHidden="1" w:unhideWhenUsed="1"/>
+    <w:lsdException w:name="Block Text" w:semiHidden="1" w:unhideWhenUsed="1"/>
+    <w:lsdException w:name="Hyperlink" w:semiHidden="1" w:unhideWhenUsed="1"/>
+    <w:lsdException w:name="FollowedHyperlink" w:semiHidden="1" w:unhideWhenUsed="1"/>
+    <w:lsdException w:name="Strong" w:uiPriority="22" w:qFormat="1"/>
+    <w:lsdException w:name="Emphasis" w:uiPriority="20" w:qFormat="1"/>
+    <w:lsdException w:name="Document Map" w:semiHidden="1" w:unhideWhenUsed="1"/>
+    <w:lsdException w:name="Plain Text" w:semiHidden="1" w:unhideWhenUsed="1"/>
+    <w:lsdException w:name="E-mail Signature" w:semiHidden="1" w:unhideWhenUsed="1"/>
+    <w:lsdException w:name="HTML Top of Form" w:semiHidden="1" w:unhideWhenUsed="1"/>
+    <w:lsdException w:name="HTML Bottom of Form" w:semiHidden="1" w:unhideWhenUsed="1"/>
+    <w:lsdException w:name="Normal (Web)" w:semiHidden="1" w:unhideWhenUsed="1"/>
+    <w:lsdException w:name="HTML Acronym" w:semiHidden="1" w:unhideWhenUsed="1"/>
+    <w:lsdException w:name="HTML Address" w:semiHidden="1" w:unhideWhenUsed="1"/>
+    <w:lsdException w:name="HTML Cite" w:semiHidden="1" w:unhideWhenUsed="1"/>
+    <w:lsdException w:name="HTML Code" w:semiHidden="1" w:unhideWhenUsed="1"/>
+    <w:lsdException w:name="HTML Definition" w:semiHidden="1" w:unhideWhenUsed="1"/>
+    <w:lsdException w:name="HTML Keyboard" w:semiHidden="1" w:unhideWhenUsed="1"/>
+    <w:lsdException w:name="HTML Preformatted" w:semiHidden="1" w:unhideWhenUsed="1"/>
+    <w:lsdException w:name="HTML Sample" w:semiHidden="1" w:unhideWhenUsed="1"/>
+    <w:lsdException w:name="HTML Typewriter" w:semiHidden="1" w:unhideWhenUsed="1"/>
+    <w:lsdException w:name="HTML Variable" w:semiHidden="1" w:unhideWhenUsed="1"/>
+    <w:lsdException w:name="Normal Table" w:semiHidden="1" w:unhideWhenUsed="1"/>
+    <w:lsdException w:name="annotation subject" w:semiHidden="1" w:unhideWhenUsed="1"/>
+    <w:lsdException w:name="No List" w:semiHidden="1" w:unhideWhenUsed="1"/>
+    <w:lsdException w:name="Outline List 1" w:semiHidden="1" w:unhideWhenUsed="1"/>
+    <w:lsdException w:name="Outline List 2" w:semiHidden="1" w:unhideWhenUsed="1"/>
+    <w:lsdException w:name="Outline List 3" w:semiHidden="1" w:unhideWhenUsed="1"/>
+    <w:lsdException w:name="Table Simple 1" w:semiHidden="1" w:unhideWhenUsed="1"/>
+    <w:lsdException w:name="Table Simple 2" w:semiHidden="1" w:unhideWhenUsed="1"/>
+    <w:lsdException w:name="Table Simple 3" w:semiHidden="1" w:unhideWhenUsed="1"/>
+    <w:lsdException w:name="Table Classic 1" w:semiHidden="1" w:unhideWhenUsed="1"/>
+    <w:lsdException w:name="Table Classic 2" w:semiHidden="1" w:unhideWhenUsed="1"/>
+    <w:lsdException w:name="Table Classic 3" w:semiHidden="1" w:unhideWhenUsed="1"/>
+    <w:lsdException w:name="Table Classic 4" w:semiHidden="1" w:unhideWhenUsed="1"/>
+    <w:lsdException w:name="Table Colorful 1" w:semiHidden="1" w:unhideWhenUsed="1"/>
+    <w:lsdException w:name="Table Colorful 2" w:semiHidden="1" w:unhideWhenUsed="1"/>
+    <w:lsdException w:name="Table Colorful 3" w:semiHidden="1" w:unhideWhenUsed="1"/>
+    <w:lsdException w:name="Table Columns 1" w:semiHidden="1" w:unhideWhenUsed="1"/>
+    <w:lsdException w:name="Table Columns 2" w:semiHidden="1" w:unhideWhenUsed="1"/>
+    <w:lsdException w:name="Table Columns 3" w:semiHidden="1" w:unhideWhenUsed="1"/>
+    <w:lsdException w:name="Table Columns 4" w:semiHidden="1" w:unhideWhenUsed="1"/>
+    <w:lsdException w:name="Table Columns 5" w:semiHidden="1" w:unhideWhenUsed="1"/>
+    <w:lsdException w:name="Table Grid 1" w:semiHidden="1" w:unhideWhenUsed="1"/>
+    <w:lsdException w:name="Table Grid 2" w:semiHidden="1" w:unhideWhenUsed="1"/>
+    <w:lsdException w:name="Table Grid 3" w:semiHidden="1" w:unhideWhenUsed="1"/>
+    <w:lsdException w:name="Table Grid 4" w:semiHidden="1" w:unhideWhenUsed="1"/>
+    <w:lsdException w:name="Table Grid 5" w:semiHidden="1" w:unhideWhenUsed="1"/>
+    <w:lsdException w:name="Table Grid 6" w:semiHidden="1" w:unhideWhenUsed="1"/>
+    <w:lsdException w:name="Table Grid 7" w:semiHidden="1" w:unhideWhenUsed="1"/>
+    <w:lsdException w:name="Table Grid 8" w:semiHidden="1" w:unhideWhenUsed="1"/>
+    <w:lsdException w:name="Table List 1" w:semiHidden="1" w:unhideWhenUsed="1"/>
+    <w:lsdException w:name="Table List 2" w:semiHidden="1" w:unhideWhenUsed="1"/>
+    <w:lsdException w:name="Table List 3" w:semiHidden="1" w:unhideWhenUsed="1"/>
+    <w:lsdException w:name="Table List 4" w:semiHidden="1" w:unhideWhenUsed="1"/>
+    <w:lsdException w:name="Table List 5" w:semiHidden="1" w:unhideWhenUsed="1"/>
+    <w:lsdException w:name="Table List 6" w:semiHidden="1" w:unhideWhenUsed="1"/>
+    <w:lsdException w:name="Table List 7" w:semiHidden="1" w:unhideWhenUsed="1"/>
+    <w:lsdException w:name="Table List 8" w:semiHidden="1" w:unhideWhenUsed="1"/>
+    <w:lsdException w:name="Table 3D effects 1" w:semiHidden="1" w:unhideWhenUsed="1"/>
+    <w:lsdException w:name="Table 3D effects 2" w:semiHidden="1" w:unhideWhenUsed="1"/>
+    <w:lsdException w:name="Table 3D effects 3" w:semiHidden="1" w:unhideWhenUsed="1"/>
+    <w:lsdException w:name="Table Contemporary" w:semiHidden="1" w:unhideWhenUsed="1"/>
+    <w:lsdException w:name="Table Elegant" w:semiHidden="1" w:unhideWhenUsed="1"/>
+    <w:lsdException w:name="Table Professional" w:semiHidden="1" w:unhideWhenUsed="1"/>
+    <w:lsdException w:name="Table Subtle 1" w:semiHidden="1" w:unhideWhenUsed="1"/>
+    <w:lsdException w:name="Table Subtle 2" w:semiHidden="1" w:unhideWhenUsed="1"/>
+    <w:lsdException w:name="Table Web 1" w:semiHidden="1" w:unhideWhenUsed="1"/>
+    <w:lsdException w:name="Table Web 2" w:semiHidden="1" w:unhideWhenUsed="1"/>
+    <w:lsdException w:name="Table Web 3" w:semiHidden="1" w:unhideWhenUsed="1"/>
+    <w:lsdException w:name="Balloon Text" w:semiHidden="1" w:unhideWhenUsed="1"/>
+    <w:lsdException w:name="Table Grid" w:uiPriority="39"/>
+    <w:lsdException w:name="Table Theme" w:semiHidden="1" w:unhideWhenUsed="1"/>
+    <w:lsdException w:name="Placeholder Text" w:semiHidden="1"/>
+    <w:lsdException w:name="No Spacing" w:uiPriority="1" w:qFormat="1"/>
+    <w:lsdException w:name="Light Shading" w:uiPriority="60"/>
+    <w:lsdException w:name="Light List" w:uiPriority="61"/>
+    <w:lsdException w:name="Light Grid" w:uiPriority="62"/>
+    <w:lsdException w:name="Medium Shading 1" w:uiPriority="63"/>
+    <w:lsdException w:name="Medium Shading 2" w:uiPriority="64"/>
+    <w:lsdException w:name="Medium List 1" w:uiPriority="65"/>
+    <w:lsdException w:name="Medium List 2" w:uiPriority="66"/>
+    <w:lsdException w:name="Medium Grid 1" w:uiPriority="67"/>
+    <w:lsdException w:name="Medium Grid 2" w:uiPriority="68"/>
+    <w:lsdException w:name="Medium Grid 3" w:uiPriority="69"/>
+    <w:lsdException w:name="Dark List" w:uiPriority="70"/>
+    <w:lsdException w:name="Colorful Shading" w:uiPriority="71"/>
+    <w:lsdException w:name="Colorful List" w:uiPriority="72"/>
+    <w:lsdException w:name="Colorful Grid" w:uiPriority="73"/>
+    <w:lsdException w:name="Light Shading Accent 1" w:uiPriority="60"/>
+    <w:lsdException w:name="Light List Accent 1" w:uiPriority="61"/>
+    <w:lsdException w:name="Light Grid Accent 1" w:uiPriority="62"/>
+    <w:lsdException w:name="Medium Shading 1 Accent 1" w:uiPriority="63"/>
+    <w:lsdException w:name="Medium Shading 2 Accent 1" w:uiPriority="64"/>
+    <w:lsdException w:name="Medium List 1 Accent 1" w:uiPriority="65"/>
+    <w:lsdException w:name="Revision" w:semiHidden="1"/>
+    <w:lsdException w:name="List Paragraph" w:uiPriority="34" w:qFormat="1"/>
+    <w:lsdException w:name="Quote" w:uiPriority="29" w:qFormat="1"/>
+    <w:lsdException w:name="Intense Quote" w:uiPriority="30" w:qFormat="1"/>
+    <w:lsdException w:name="Medium List 2 Accent 1" w:uiPriority="66"/>
+    <w:lsdException w:name="Medium Grid 1 Accent 1" w:uiPriority="67"/>
+    <w:lsdException w:name="Medium Grid 2 Accent 1" w:uiPriority="68"/>
+    <w:lsdException w:name="Medium Grid 3 Accent 1" w:uiPriority="69"/>
+    <w:lsdException w:name="Dark List Accent 1" w:uiPriority="70"/>
+    <w:lsdException w:name="Colorful Shading Accent 1" w:uiPriority="71"/>
+    <w:lsdException w:name="Colorful List Accent 1" w:uiPriority="72"/>
+    <w:lsdException w:name="Colorful Grid Accent 1" w:uiPriority="73"/>
+    <w:lsdException w:name="Light Shading Accent 2" w:uiPriority="60"/>
+    <w:lsdException w:name="Light List Accent 2" w:uiPriority="61"/>
+    <w:lsdException w:name="Light Grid Accent 2" w:uiPriority="62"/>
+    <w:lsdException w:name="Medium Shading 1 Accent 2" w:uiPriority="63"/>
+    <w:lsdException w:name="Medium Shading 2 Accent 2" w:uiPriority="64"/>
+    <w:lsdException w:name="Medium List 1 Accent 2" w:uiPriority="65"/>
+    <w:lsdException w:name="Medium List 2 Accent 2" w:uiPriority="66"/>
+    <w:lsdException w:name="Medium Grid 1 Accent 2" w:uiPriority="67"/>
+    <w:lsdException w:name="Medium Grid 2 Accent 2" w:uiPriority="68"/>
+    <w:lsdException w:name="Medium Grid 3 Accent 2" w:uiPriority="69"/>
+    <w:lsdException w:name="Dark List Accent 2" w:uiPriority="70"/>
+    <w:lsdException w:name="Colorful Shading Accent 2" w:uiPriority="71"/>
+    <w:lsdException w:name="Colorful List Accent 2" w:uiPriority="72"/>
+    <w:lsdException w:name="Colorful Grid Accent 2" w:uiPriority="73"/>
+    <w:lsdException w:name="Light Shading Accent 3" w:uiPriority="60"/>
+    <w:lsdException w:name="Light List Accent 3" w:uiPriority="61"/>
+    <w:lsdException w:name="Light Grid Accent 3" w:uiPriority="62"/>
+    <w:lsdException w:name="Medium Shading 1 Accent 3" w:uiPriority="63"/>
+    <w:lsdException w:name="Medium Shading 2 Accent 3" w:uiPriority="64"/>
+    <w:lsdException w:name="Medium List 1 Accent 3" w:uiPriority="65"/>
+    <w:lsdException w:name="Medium List 2 Accent 3" w:uiPriority="66"/>
+    <w:lsdException w:name="Medium Grid 1 Accent 3" w:uiPriority="67"/>
+    <w:lsdException w:name="Medium Grid 2 Accent 3" w:uiPriority="68"/>
+    <w:lsdException w:name="Medium Grid 3 Accent 3" w:uiPriority="69"/>
+    <w:lsdException w:name="Dark List Accent 3" w:uiPriority="70"/>
+    <w:lsdException w:name="Colorful Shading Accent 3" w:uiPriority="71"/>
+    <w:lsdException w:name="Colorful List Accent 3" w:uiPriority="72"/>
+    <w:lsdException w:name="Colorful Grid Accent 3" w:uiPriority="73"/>
+    <w:lsdException w:name="Light Shading Accent 4" w:uiPriority="60"/>
+    <w:lsdException w:name="Light List Accent 4" w:uiPriority="61"/>
+    <w:lsdException w:name="Light Grid Accent 4" w:uiPriority="62"/>
+    <w:lsdException w:name="Medium Shading 1 Accent 4" w:uiPriority="63"/>
+    <w:lsdException w:name="Medium Shading 2 Accent 4" w:uiPriority="64"/>
+    <w:lsdException w:name="Medium List 1 Accent 4" w:uiPriority="65"/>
+    <w:lsdException w:name="Medium List 2 Accent 4" w:uiPriority="66"/>
+    <w:lsdException w:name="Medium Grid 1 Accent 4" w:uiPriority="67"/>
+    <w:lsdException w:name="Medium Grid 2 Accent 4" w:uiPriority="68"/>
+    <w:lsdException w:name="Medium Grid 3 Accent 4" w:uiPriority="69"/>
+    <w:lsdException w:name="Dark List Accent 4" w:uiPriority="70"/>
+    <w:lsdException w:name="Colorful Shading Accent 4" w:uiPriority="71"/>
+    <w:lsdException w:name="Colorful List Accent 4" w:uiPriority="72"/>
+    <w:lsdException w:name="Colorful Grid Accent 4" w:uiPriority="73"/>
+    <w:lsdException w:name="Light Shading Accent 5" w:uiPriority="60"/>
+    <w:lsdException w:name="Light List Accent 5" w:uiPriority="61"/>
+    <w:lsdException w:name="Light Grid Accent 5" w:uiPriority="62"/>
+    <w:lsdException w:name="Medium Shading 1 Accent 5" w:uiPriority="63"/>
+    <w:lsdException w:name="Medium Shading 2 Accent 5" w:uiPriority="64"/>
+    <w:lsdException w:name="Medium List 1 Accent 5" w:uiPriority="65"/>
+    <w:lsdException w:name="Medium List 2 Accent 5" w:uiPriority="66"/>
+    <w:lsdException w:name="Medium Grid 1 Accent 5" w:uiPriority="67"/>
+    <w:lsdException w:name="Medium Grid 2 Accent 5" w:uiPriority="68"/>
+    <w:lsdException w:name="Medium Grid 3 Accent 5" w:uiPriority="69"/>
+    <w:lsdException w:name="Dark List Accent 5" w:uiPriority="70"/>
+    <w:lsdException w:name="Colorful Shading Accent 5" w:uiPriority="71"/>
+    <w:lsdException w:name="Colorful List Accent 5" w:uiPriority="72"/>
+    <w:lsdException w:name="Colorful Grid Accent 5" w:uiPriority="73"/>
+    <w:lsdException w:name="Light Shading Accent 6" w:uiPriority="60"/>
+    <w:lsdException w:name="Light List Accent 6" w:uiPriority="61"/>
+    <w:lsdException w:name="Light Grid Accent 6" w:uiPriority="62"/>
+    <w:lsdException w:name="Medium Shading 1 Accent 6" w:uiPriority="63"/>
+    <w:lsdException w:name="Medium Shading 2 Accent 6" w:uiPriority="64"/>
+    <w:lsdException w:name="Medium List 1 Accent 6" w:uiPriority="65"/>
+    <w:lsdException w:name="Medium List 2 Accent 6" w:uiPriority="66"/>
+    <w:lsdException w:name="Medium Grid 1 Accent 6" w:uiPriority="67"/>
+    <w:lsdException w:name="Medium Grid 2 Accent 6" w:uiPriority="68"/>
+    <w:lsdException w:name="Medium Grid 3 Accent 6" w:uiPriority="69"/>
+    <w:lsdException w:name="Dark List Accent 6" w:uiPriority="70"/>
+    <w:lsdException w:name="Colorful Shading Accent 6" w:uiPriority="71"/>
+    <w:lsdException w:name="Colorful List Accent 6" w:uiPriority="72"/>
+    <w:lsdException w:name="Colorful Grid Accent 6" w:uiPriority="73"/>
+    <w:lsdException w:name="Subtle Emphasis" w:uiPriority="19" w:qFormat="1"/>
+    <w:lsdException w:name="Intense Emphasis" w:uiPriority="21" w:qFormat="1"/>
+    <w:lsdException w:name="Subtle Reference" w:uiPriority="31" w:qFormat="1"/>
+    <w:lsdException w:name="Intense Reference" w:uiPriority="32" w:qFormat="1"/>
+    <w:lsdException w:name="Book Title" w:uiPriority="33" w:qFormat="1"/>
+    <w:lsdException w:name="Bibliography" w:semiHidden="1" w:uiPriority="37" w:unhideWhenUsed="1"/>
+    <w:lsdException w:name="TOC Heading" w:semiHidden="1" w:uiPriority="39" w:unhideWhenUsed="1" w:qFormat="1"/>
+    <w:lsdException w:name="Plain Table 1" w:uiPriority="41"/>
+    <w:lsdException w:name="Plain Table 2" w:uiPriority="42"/>
+    <w:lsdException w:name="Plain Table 3" w:uiPriority="43"/>
+    <w:lsdException w:name="Plain Table 4" w:uiPriority="44"/>
+    <w:lsdException w:name="Plain Table 5" w:uiPriority="45"/>
+    <w:lsdException w:name="Grid Table Light" w:uiPriority="40"/>
+    <w:lsdException w:name="Grid Table 1 Light" w:uiPriority="46"/>
+    <w:lsdException w:name="Grid Table 2" w:uiPriority="47"/>
+    <w:lsdException w:name="Grid Table 3" w:uiPriority="48"/>
+    <w:lsdException w:name="Grid Table 4" w:uiPriority="49"/>
+    <w:lsdException w:name="Grid Table 5 Dark" w:uiPriority="50"/>
+    <w:lsdException w:name="Grid Table 6 Colorful" w:uiPriority="51"/>
+    <w:lsdException w:name="Grid Table 7 Colorful" w:uiPriority="52"/>
+    <w:lsdException w:name="Grid Table 1 Light Accent 1" w:uiPriority="46"/>
+    <w:lsdException w:name="Grid Table 2 Accent 1" w:uiPriority="47"/>
+    <w:lsdException w:name="Grid Table 3 Accent 1" w:uiPriority="48"/>
+    <w:lsdException w:name="Grid Table 4 Accent 1" w:uiPriority="49"/>
+    <w:lsdException w:name="Grid Table 5 Dark Accent 1" w:uiPriority="50"/>
+    <w:lsdException w:name="Grid Table 6 Colorful Accent 1" w:uiPriority="51"/>
+    <w:lsdException w:name="Grid Table 7 Colorful Accent 1" w:uiPriority="52"/>
+    <w:lsdException w:name="Grid Table 1 Light Accent 2" w:uiPriority="46"/>
+    <w:lsdException w:name="Grid Table 2 Accent 2" w:uiPriority="47"/>
+    <w:lsdException w:name="Grid Table 3 Accent 2" w:uiPriority="48"/>
+    <w:lsdException w:name="Grid Table 4 Accent 2" w:uiPriority="49"/>
+    <w:lsdException w:name="Grid Table 5 Dark Accent 2" w:uiPriority="50"/>
+    <w:lsdException w:name="Grid Table 6 Colorful Accent 2" w:uiPriority="51"/>
+    <w:lsdException w:name="Grid Table 7 Colorful Accent 2" w:uiPriority="52"/>
+    <w:lsdException w:name="Grid Table 1 Light Accent 3" w:uiPriority="46"/>
+    <w:lsdException w:name="Grid Table 2 Accent 3" w:uiPriority="47"/>
+    <w:lsdException w:name="Grid Table 3 Accent 3" w:uiPriority="48"/>
+    <w:lsdException w:name="Grid Table 4 Accent 3" w:uiPriority="49"/>
+    <w:lsdException w:name="Grid Table 5 Dark Accent 3" w:uiPriority="50"/>
+    <w:lsdException w:name="Grid Table 6 Colorful Accent 3" w:uiPriority="51"/>
+    <w:lsdException w:name="Grid Table 7 Colorful Accent 3" w:uiPriority="52"/>
+    <w:lsdException w:name="Grid Table 1 Light Accent 4" w:uiPriority="46"/>
+    <w:lsdException w:name="Grid Table 2 Accent 4" w:uiPriority="47"/>
+    <w:lsdException w:name="Grid Table 3 Accent 4" w:uiPriority="48"/>
+    <w:lsdException w:name="Grid Table 4 Accent 4" w:uiPriority="49"/>
+    <w:lsdException w:name="Grid Table 5 Dark Accent 4" w:uiPriority="50"/>
+    <w:lsdException w:name="Grid Table 6 Colorful Accent 4" w:uiPriority="51"/>
+    <w:lsdException w:name="Grid Table 7 Colorful Accent 4" w:uiPriority="52"/>
+    <w:lsdException w:name="Grid Table 1 Light Accent 5" w:uiPriority="46"/>
+    <w:lsdException w:name="Grid Table 2 Accent 5" w:uiPriority="47"/>
+    <w:lsdException w:name="Grid Table 3 Accent 5" w:uiPriority="48"/>
+    <w:lsdException w:name="Grid Table 4 Accent 5" w:uiPriority="49"/>
+    <w:lsdException w:name="Grid Table 5 Dark Accent 5" w:uiPriority="50"/>
+    <w:lsdException w:name="Grid Table 6 Colorful Accent 5" w:uiPriority="51"/>
+    <w:lsdException w:name="Grid Table 7 Colorful Accent 5" w:uiPriority="52"/>
+    <w:lsdException w:name="Grid Table 1 Light Accent 6" w:uiPriority="46"/>
+    <w:lsdException w:name="Grid Table 2 Accent 6" w:uiPriority="47"/>
+    <w:lsdException w:name="Grid Table 3 Accent 6" w:uiPriority="48"/>
+    <w:lsdException w:name="Grid Table 4 Accent 6" w:uiPriority="49"/>
+    <w:lsdException w:name="Grid Table 5 Dark Accent 6" w:uiPriority="50"/>
+    <w:lsdException w:name="Grid Table 6 Colorful Accent 6" w:uiPriority="51"/>
+    <w:lsdException w:name="Grid Table 7 Colorful Accent 6" w:uiPriority="52"/>
+    <w:lsdException w:name="List Table 1 Light" w:uiPriority="46"/>
+    <w:lsdException w:name="List Table 2" w:uiPriority="47"/>
+    <w:lsdException w:name="List Table 3" w:uiPriority="48"/>
+    <w:lsdException w:name="List Table 4" w:uiPriority="49"/>
+    <w:lsdException w:name="List Table 5 Dark" w:uiPriority="50"/>
+    <w:lsdException w:name="List Table 6 Colorful" w:uiPriority="51"/>
+    <w:lsdException w:name="List Table 7 Colorful" w:uiPriority="52"/>
+    <w:lsdException w:name="List Table 1 Light Accent 1" w:uiPriority="46"/>
+    <w:lsdException w:name="List Table 2 Accent 1" w:uiPriority="47"/>
+    <w:lsdException w:name="List Table 3 Accent 1" w:uiPriority="48"/>
+    <w:lsdException w:name="List Table 4 Accent 1" w:uiPriority="49"/>
+    <w:lsdException w:name="List Table 5 Dark Accent 1" w:uiPriority="50"/>
+    <w:lsdException w:name="List Table 6 Colorful Accent 1" w:uiPriority="51"/>
+    <w:lsdException w:name="List Table 7 Colorful Accent 1" w:uiPriority="52"/>
+    <w:lsdException w:name="List Table 1 Light Accent 2" w:uiPriority="46"/>
+    <w:lsdException w:name="List Table 2 Accent 2" w:uiPriority="47"/>
+    <w:lsdException w:name="List Table 3 Accent 2" w:uiPriority="48"/>
+    <w:lsdException w:name="List Table 4 Accent 2" w:uiPriority="49"/>
+    <w:lsdException w:name="List Table 5 Dark Accent 2" w:uiPriority="50"/>
+    <w:lsdException w:name="List Table 6 Colorful Accent 2" w:uiPriority="51"/>
+    <w:lsdException w:name="List Table 7 Colorful Accent 2" w:uiPriority="52"/>
+    <w:lsdException w:name="List Table 1 Light Accent 3" w:uiPriority="46"/>
+    <w:lsdException w:name="List Table 2 Accent 3" w:uiPriority="47"/>
+    <w:lsdException w:name="List Table 3 Accent 3" w:uiPriority="48"/>
+    <w:lsdException w:name="List Table 4 Accent 3" w:uiPriority="49"/>
+    <w:lsdException w:name="List Table 5 Dark Accent 3" w:uiPriority="50"/>
+    <w:lsdException w:name="List Table 6 Colorful Accent 3" w:uiPriority="51"/>
+    <w:lsdException w:name="List Table 7 Colorful Accent 3" w:uiPriority="52"/>
+    <w:lsdException w:name="List Table 1 Light Accent 4" w:uiPriority="46"/>
+    <w:lsdException w:name="List Table 2 Accent 4" w:uiPriority="47"/>
+    <w:lsdException w:name="List Table 3 Accent 4" w:uiPriority="48"/>
+    <w:lsdException w:name="List Table 4 Accent 4" w:uiPriority="49"/>
+    <w:lsdException w:name="List Table 5 Dark Accent 4" w:uiPriority="50"/>
+    <w:lsdException w:name="List Table 6 Colorful Accent 4" w:uiPriority="51"/>
+    <w:lsdException w:name="List Table 7 Colorful Accent 4" w:uiPriority="52"/>
+    <w:lsdException w:name="List Table 1 Light Accent 5" w:uiPriority="46"/>
+    <w:lsdException w:name="List Table 2 Accent 5" w:uiPriority="47"/>
+    <w:lsdException w:name="List Table 3 Accent 5" w:uiPriority="48"/>
+    <w:lsdException w:name="List Table 4 Accent 5" w:uiPriority="49"/>
+    <w:lsdException w:name="List Table 5 Dark Accent 5" w:uiPriority="50"/>
+    <w:lsdException w:name="List Table 6 Colorful Accent 5" w:uiPriority="51"/>
+    <w:lsdException w:name="List Table 7 Colorful Accent 5" w:uiPriority="52"/>
+    <w:lsdException w:name="List Table 1 Light Accent 6" w:uiPriority="46"/>
+    <w:lsdException w:name="List Table 2 Accent 6" w:uiPriority="47"/>
+    <w:lsdException w:name="List Table 3 Accent 6" w:uiPriority="48"/>
+    <w:lsdException w:name="List Table 4 Accent 6" w:uiPriority="49"/>
+    <w:lsdException w:name="List Table 5 Dark Accent 6" w:uiPriority="50"/>
+    <w:lsdException w:name="List Table 6 Colorful Accent 6" w:uiPriority="51"/>
+    <w:lsdException w:name="List Table 7 Colorful Accent 6" w:uiPriority="52"/>
+  </w:latentStyles>
+  <w:style w:type="paragraph" w:default="1" w:styleId="Normal">
+    <w:name w:val="Normal"/>
   </w:style>
   <w:style w:type="paragraph" w:styleId="Heading1">
     <w:name w:val="heading 1"/>
     <w:basedOn w:val="Normal"/>
     <w:next w:val="Normal"/>
     <w:pPr>
-      <w:keepNext w:val="1"/>
-      <w:keepLines w:val="1"/>
-      <w:spacing w:after="120" w:before="400" w:lineRule="auto"/>
+      <w:keepNext/>
+      <w:keepLines/>
+      <w:spacing w:before="400" w:after="120"/>
+      <w:outlineLvl w:val="0"/>
     </w:pPr>
     <w:rPr>
       <w:sz w:val="40"/>
@@ -89,12 +465,12 @@
     <w:basedOn w:val="Normal"/>
     <w:next w:val="Normal"/>
     <w:pPr>
-      <w:keepNext w:val="1"/>
-      <w:keepLines w:val="1"/>
-      <w:spacing w:after="120" w:before="360" w:lineRule="auto"/>
+      <w:keepNext/>
+      <w:keepLines/>
+      <w:spacing w:before="360" w:after="120"/>
+      <w:outlineLvl w:val="1"/>
     </w:pPr>
     <w:rPr>
-      <w:b w:val="0"/>
       <w:sz w:val="32"/>
       <w:szCs w:val="32"/>
     </w:rPr>
@@ -104,12 +480,12 @@
     <w:basedOn w:val="Normal"/>
     <w:next w:val="Normal"/>
     <w:pPr>
-      <w:keepNext w:val="1"/>
-      <w:keepLines w:val="1"/>
-      <w:spacing w:after="80" w:before="320" w:lineRule="auto"/>
+      <w:keepNext/>
+      <w:keepLines/>
+      <w:spacing w:before="320" w:after="80"/>
+      <w:outlineLvl w:val="2"/>
     </w:pPr>
     <w:rPr>
-      <w:b w:val="0"/>
       <w:color w:val="434343"/>
       <w:sz w:val="28"/>
       <w:szCs w:val="28"/>
@@ -120,9 +496,10 @@
     <w:basedOn w:val="Normal"/>
     <w:next w:val="Normal"/>
     <w:pPr>
-      <w:keepNext w:val="1"/>
-      <w:keepLines w:val="1"/>
-      <w:spacing w:after="80" w:before="280" w:lineRule="auto"/>
+      <w:keepNext/>
+      <w:keepLines/>
+      <w:spacing w:before="280" w:after="80"/>
+      <w:outlineLvl w:val="3"/>
     </w:pPr>
     <w:rPr>
       <w:color w:val="666666"/>
@@ -135,14 +512,13 @@
     <w:basedOn w:val="Normal"/>
     <w:next w:val="Normal"/>
     <w:pPr>
-      <w:keepNext w:val="1"/>
-      <w:keepLines w:val="1"/>
-      <w:spacing w:after="80" w:before="240" w:lineRule="auto"/>
+      <w:keepNext/>
+      <w:keepLines/>
+      <w:spacing w:before="240" w:after="80"/>
+      <w:outlineLvl w:val="4"/>
     </w:pPr>
     <w:rPr>
       <w:color w:val="666666"/>
-      <w:sz w:val="22"/>
-      <w:szCs w:val="22"/>
     </w:rPr>
   </w:style>
   <w:style w:type="paragraph" w:styleId="Heading6">
@@ -150,25 +526,51 @@
     <w:basedOn w:val="Normal"/>
     <w:next w:val="Normal"/>
     <w:pPr>
-      <w:keepNext w:val="1"/>
-      <w:keepLines w:val="1"/>
-      <w:spacing w:after="80" w:before="240" w:lineRule="auto"/>
+      <w:keepNext/>
+      <w:keepLines/>
+      <w:spacing w:before="240" w:after="80"/>
+      <w:outlineLvl w:val="5"/>
     </w:pPr>
     <w:rPr>
-      <w:i w:val="1"/>
+      <w:i/>
       <w:color w:val="666666"/>
-      <w:sz w:val="22"/>
-      <w:szCs w:val="22"/>
     </w:rPr>
+  </w:style>
+  <w:style w:type="character" w:default="1" w:styleId="DefaultParagraphFont">
+    <w:name w:val="Default Paragraph Font"/>
+    <w:uiPriority w:val="1"/>
+    <w:semiHidden/>
+    <w:unhideWhenUsed/>
+  </w:style>
+  <w:style w:type="table" w:default="1" w:styleId="TableNormal">
+    <w:name w:val="Normal Table"/>
+    <w:uiPriority w:val="99"/>
+    <w:semiHidden/>
+    <w:unhideWhenUsed/>
+    <w:tblPr>
+      <w:tblInd w:w="0" w:type="dxa"/>
+      <w:tblCellMar>
+        <w:top w:w="0" w:type="dxa"/>
+        <w:left w:w="108" w:type="dxa"/>
+        <w:bottom w:w="0" w:type="dxa"/>
+        <w:right w:w="108" w:type="dxa"/>
+      </w:tblCellMar>
+    </w:tblPr>
+  </w:style>
+  <w:style w:type="numbering" w:default="1" w:styleId="NoList">
+    <w:name w:val="No List"/>
+    <w:uiPriority w:val="99"/>
+    <w:semiHidden/>
+    <w:unhideWhenUsed/>
   </w:style>
   <w:style w:type="paragraph" w:styleId="Title">
     <w:name w:val="Title"/>
     <w:basedOn w:val="Normal"/>
     <w:next w:val="Normal"/>
     <w:pPr>
-      <w:keepNext w:val="1"/>
-      <w:keepLines w:val="1"/>
-      <w:spacing w:after="60" w:before="0" w:lineRule="auto"/>
+      <w:keepNext/>
+      <w:keepLines/>
+      <w:spacing w:after="60"/>
     </w:pPr>
     <w:rPr>
       <w:sz w:val="52"/>
@@ -180,13 +582,11 @@
     <w:basedOn w:val="Normal"/>
     <w:next w:val="Normal"/>
     <w:pPr>
-      <w:keepNext w:val="1"/>
-      <w:keepLines w:val="1"/>
-      <w:spacing w:after="320" w:before="0" w:lineRule="auto"/>
+      <w:keepNext/>
+      <w:keepLines/>
+      <w:spacing w:after="320"/>
     </w:pPr>
     <w:rPr>
-      <w:rFonts w:ascii="Arial" w:cs="Arial" w:eastAsia="Arial" w:hAnsi="Arial"/>
-      <w:i w:val="0"/>
       <w:color w:val="666666"/>
       <w:sz w:val="30"/>
       <w:szCs w:val="30"/>
